--- a/Unidades didacticas/UD04 - Mecanografia con juegos/AOF - Unit04 - Assessable activities 01 [English].docx
+++ b/Unidades didacticas/UD04 - Mecanografia con juegos/AOF - Unit04 - Assessable activities 01 [English].docx
@@ -338,12 +338,12 @@
             <wp:extent cx="922564" cy="322898"/>
             <wp:effectExtent b="0" l="0" r="0" t="0"/>
             <wp:wrapSquare wrapText="bothSides" distB="57150" distT="57150" distL="57150" distR="57150"/>
-            <wp:docPr id="1" name="image2.png"/>
+            <wp:docPr id="1" name="image3.png"/>
             <a:graphic>
               <a:graphicData uri="http://schemas.openxmlformats.org/drawingml/2006/picture">
                 <pic:pic>
                   <pic:nvPicPr>
-                    <pic:cNvPr id="0" name="image2.png"/>
+                    <pic:cNvPr id="0" name="image3.png"/>
                     <pic:cNvPicPr preferRelativeResize="0"/>
                   </pic:nvPicPr>
                   <pic:blipFill>
